--- a/MGMT 3300/Assignments/03 Project Scope Management template.docx
+++ b/MGMT 3300/Assignments/03 Project Scope Management template.docx
@@ -1,6 +1,6 @@
 
 <file path=word/document.xml><?xml version="1.0" encoding="utf-8"?>
-<w:document xmlns:wpc="http://schemas.microsoft.com/office/word/2010/wordprocessingCanvas" xmlns:cx="http://schemas.microsoft.com/office/drawing/2014/chartex" xmlns:cx1="http://schemas.microsoft.com/office/drawing/2015/9/8/chartex" xmlns:cx2="http://schemas.microsoft.com/office/drawing/2015/10/21/chartex" xmlns:cx3="http://schemas.microsoft.com/office/drawing/2016/5/9/chartex" xmlns:cx4="http://schemas.microsoft.com/office/drawing/2016/5/10/chartex" xmlns:cx5="http://schemas.microsoft.com/office/drawing/2016/5/11/chartex" xmlns:cx6="http://schemas.microsoft.com/office/drawing/2016/5/12/chartex" xmlns:cx7="http://schemas.microsoft.com/office/drawing/2016/5/13/chartex" xmlns:cx8="http://schemas.microsoft.com/office/drawing/2016/5/14/chartex" xmlns:mc="http://schemas.openxmlformats.org/markup-compatibility/2006" xmlns:aink="http://schemas.microsoft.com/office/drawing/2016/ink" xmlns:am3d="http://schemas.microsoft.com/office/drawing/2017/model3d" xmlns:o="urn:schemas-microsoft-com:office:office" xmlns:r="http://schemas.openxmlformats.org/officeDocument/2006/relationships" xmlns:m="http://schemas.openxmlformats.org/officeDocument/2006/math" xmlns:v="urn:schemas-microsoft-com:vml" xmlns:wp14="http://schemas.microsoft.com/office/word/2010/wordprocessingDrawing" xmlns:wp="http://schemas.openxmlformats.org/drawingml/2006/wordprocessingDrawing" xmlns:w10="urn:schemas-microsoft-com:office:word" xmlns:w="http://schemas.openxmlformats.org/wordprocessingml/2006/main" xmlns:w14="http://schemas.microsoft.com/office/word/2010/wordml" xmlns:w15="http://schemas.microsoft.com/office/word/2012/wordml" xmlns:w16cex="http://schemas.microsoft.com/office/word/2018/wordml/cex" xmlns:w16cid="http://schemas.microsoft.com/office/word/2016/wordml/cid" xmlns:w16="http://schemas.microsoft.com/office/word/2018/wordml" xmlns:w16se="http://schemas.microsoft.com/office/word/2015/wordml/symex" xmlns:wpg="http://schemas.microsoft.com/office/word/2010/wordprocessingGroup" xmlns:wpi="http://schemas.microsoft.com/office/word/2010/wordprocessingInk" xmlns:wne="http://schemas.microsoft.com/office/word/2006/wordml" xmlns:wps="http://schemas.microsoft.com/office/word/2010/wordprocessingShape" mc:Ignorable="w14 w15 w16se w16cid w16 w16cex wp14">
+<w:document xmlns:wpc="http://schemas.microsoft.com/office/word/2010/wordprocessingCanvas" xmlns:cx="http://schemas.microsoft.com/office/drawing/2014/chartex" xmlns:cx1="http://schemas.microsoft.com/office/drawing/2015/9/8/chartex" xmlns:cx2="http://schemas.microsoft.com/office/drawing/2015/10/21/chartex" xmlns:cx3="http://schemas.microsoft.com/office/drawing/2016/5/9/chartex" xmlns:cx4="http://schemas.microsoft.com/office/drawing/2016/5/10/chartex" xmlns:cx5="http://schemas.microsoft.com/office/drawing/2016/5/11/chartex" xmlns:cx6="http://schemas.microsoft.com/office/drawing/2016/5/12/chartex" xmlns:cx7="http://schemas.microsoft.com/office/drawing/2016/5/13/chartex" xmlns:cx8="http://schemas.microsoft.com/office/drawing/2016/5/14/chartex" xmlns:mc="http://schemas.openxmlformats.org/markup-compatibility/2006" xmlns:aink="http://schemas.microsoft.com/office/drawing/2016/ink" xmlns:am3d="http://schemas.microsoft.com/office/drawing/2017/model3d" xmlns:o="urn:schemas-microsoft-com:office:office" xmlns:r="http://schemas.openxmlformats.org/officeDocument/2006/relationships" xmlns:m="http://schemas.openxmlformats.org/officeDocument/2006/math" xmlns:v="urn:schemas-microsoft-com:vml" xmlns:wp14="http://schemas.microsoft.com/office/word/2010/wordprocessingDrawing" xmlns:wp="http://schemas.openxmlformats.org/drawingml/2006/wordprocessingDrawing" xmlns:w10="urn:schemas-microsoft-com:office:word" xmlns:w="http://schemas.openxmlformats.org/wordprocessingml/2006/main" xmlns:w14="http://schemas.microsoft.com/office/word/2010/wordml" xmlns:w15="http://schemas.microsoft.com/office/word/2012/wordml" xmlns:w16cex="http://schemas.microsoft.com/office/word/2018/wordml/cex" xmlns:w16cid="http://schemas.microsoft.com/office/word/2016/wordml/cid" xmlns:w16="http://schemas.microsoft.com/office/word/2018/wordml" xmlns:w16sdtdh="http://schemas.microsoft.com/office/word/2020/wordml/sdtdatahash" xmlns:w16se="http://schemas.microsoft.com/office/word/2015/wordml/symex" xmlns:wpg="http://schemas.microsoft.com/office/word/2010/wordprocessingGroup" xmlns:wpi="http://schemas.microsoft.com/office/word/2010/wordprocessingInk" xmlns:wne="http://schemas.microsoft.com/office/word/2006/wordml" xmlns:wps="http://schemas.microsoft.com/office/word/2010/wordprocessingShape" mc:Ignorable="w14 w15 w16se w16cid w16 w16cex w16sdtdh wp14">
   <w:body>
     <w:p>
       <w:pPr>
@@ -25,6 +25,9 @@
       <w:r>
         <w:t xml:space="preserve">Group: </w:t>
       </w:r>
+      <w:r>
+        <w:t xml:space="preserve"> 27</w:t>
+      </w:r>
     </w:p>
     <w:p>
       <w:pPr>
@@ -37,11 +40,100 @@
     <w:p>
       <w:pPr>
         <w:ind w:left="1080"/>
-      </w:pPr>
+        <w:rPr>
+          <w:lang w:eastAsia="ko-KR"/>
+        </w:rPr>
+      </w:pPr>
+      <w:r>
+        <w:rPr>
+          <w:rFonts w:hint="eastAsia"/>
+          <w:lang w:eastAsia="ko-KR"/>
+        </w:rPr>
+        <w:t>S</w:t>
+      </w:r>
+      <w:r>
+        <w:rPr>
+          <w:lang w:eastAsia="ko-KR"/>
+        </w:rPr>
+        <w:t>oohwan Kim</w:t>
+      </w:r>
     </w:p>
     <w:p>
       <w:pPr>
         <w:ind w:left="1080"/>
+        <w:rPr>
+          <w:rStyle w:val="ui-provider"/>
+        </w:rPr>
+      </w:pPr>
+      <w:r>
+        <w:rPr>
+          <w:rStyle w:val="ui-provider"/>
+        </w:rPr>
+        <w:t xml:space="preserve">Jacob </w:t>
+      </w:r>
+      <w:proofErr w:type="spellStart"/>
+      <w:r>
+        <w:rPr>
+          <w:rStyle w:val="ui-provider"/>
+        </w:rPr>
+        <w:t>Vanniejenhuis</w:t>
+      </w:r>
+      <w:proofErr w:type="spellEnd"/>
+    </w:p>
+    <w:p>
+      <w:pPr>
+        <w:ind w:left="1080"/>
+        <w:rPr>
+          <w:rStyle w:val="ui-provider"/>
+        </w:rPr>
+      </w:pPr>
+      <w:proofErr w:type="spellStart"/>
+      <w:r>
+        <w:rPr>
+          <w:rStyle w:val="ui-provider"/>
+        </w:rPr>
+        <w:t>Shayan</w:t>
+      </w:r>
+      <w:proofErr w:type="spellEnd"/>
+      <w:r>
+        <w:rPr>
+          <w:rStyle w:val="ui-provider"/>
+        </w:rPr>
+        <w:t xml:space="preserve"> </w:t>
+      </w:r>
+      <w:proofErr w:type="spellStart"/>
+      <w:r>
+        <w:rPr>
+          <w:rStyle w:val="ui-provider"/>
+        </w:rPr>
+        <w:t>Arif</w:t>
+      </w:r>
+      <w:proofErr w:type="spellEnd"/>
+      <w:r>
+        <w:rPr>
+          <w:rStyle w:val="ui-provider"/>
+        </w:rPr>
+        <w:t xml:space="preserve"> Shah</w:t>
+      </w:r>
+    </w:p>
+    <w:p>
+      <w:pPr>
+        <w:ind w:left="1080"/>
+        <w:rPr>
+          <w:rFonts w:hint="eastAsia"/>
+          <w:lang w:eastAsia="ko-KR"/>
+        </w:rPr>
+      </w:pPr>
+      <w:r>
+        <w:rPr>
+          <w:rStyle w:val="ui-provider"/>
+        </w:rPr>
+        <w:t>William Bates</w:t>
+      </w:r>
+    </w:p>
+    <w:p>
+      <w:pPr>
+        <w:ind w:left="1080"/>
       </w:pPr>
     </w:p>
     <w:p>
@@ -51,7 +143,7 @@
     </w:p>
     <w:p>
       <w:pPr>
-        <w:pStyle w:val="Heading1"/>
+        <w:pStyle w:val="1"/>
       </w:pPr>
       <w:r>
         <w:lastRenderedPageBreak/>
@@ -67,7 +159,7 @@
     <w:p/>
     <w:p>
       <w:pPr>
-        <w:pStyle w:val="Heading1"/>
+        <w:pStyle w:val="1"/>
       </w:pPr>
       <w:r>
         <w:t>Scope statement</w:t>
@@ -76,7 +168,7 @@
     <w:p/>
     <w:p>
       <w:pPr>
-        <w:pStyle w:val="Heading2"/>
+        <w:pStyle w:val="2"/>
       </w:pPr>
       <w:r>
         <w:t>Product scope description</w:t>
@@ -90,7 +182,7 @@
     <w:p/>
     <w:p>
       <w:pPr>
-        <w:pStyle w:val="Heading2"/>
+        <w:pStyle w:val="2"/>
       </w:pPr>
       <w:r>
         <w:t>Product acceptance criteria</w:t>
@@ -105,7 +197,7 @@
     <w:p/>
     <w:p>
       <w:pPr>
-        <w:pStyle w:val="Heading2"/>
+        <w:pStyle w:val="2"/>
       </w:pPr>
       <w:r>
         <w:t>Project deliverables</w:t>
@@ -121,7 +213,7 @@
     <w:p/>
     <w:p>
       <w:pPr>
-        <w:pStyle w:val="Heading2"/>
+        <w:pStyle w:val="2"/>
       </w:pPr>
       <w:r>
         <w:t>Project exclusions</w:t>
@@ -137,7 +229,7 @@
     <w:p/>
     <w:p>
       <w:pPr>
-        <w:pStyle w:val="Heading2"/>
+        <w:pStyle w:val="2"/>
       </w:pPr>
       <w:r>
         <w:t>Project constraints</w:t>
@@ -152,7 +244,7 @@
     <w:p/>
     <w:p>
       <w:pPr>
-        <w:pStyle w:val="Heading2"/>
+        <w:pStyle w:val="2"/>
       </w:pPr>
       <w:r>
         <w:t>Project assumptions</w:t>
@@ -166,7 +258,7 @@
     <w:p/>
     <w:p>
       <w:pPr>
-        <w:pStyle w:val="Heading1"/>
+        <w:pStyle w:val="1"/>
       </w:pPr>
       <w:r>
         <w:lastRenderedPageBreak/>
@@ -204,7 +296,7 @@
     </w:p>
     <w:p>
       <w:pPr>
-        <w:pStyle w:val="Heading1"/>
+        <w:pStyle w:val="1"/>
       </w:pPr>
       <w:r>
         <w:t>Process to verify scope</w:t>
@@ -219,7 +311,7 @@
     <w:p/>
     <w:p>
       <w:pPr>
-        <w:pStyle w:val="Heading1"/>
+        <w:pStyle w:val="1"/>
       </w:pPr>
       <w:r>
         <w:t>Process to control scope</w:t>
@@ -241,7 +333,7 @@
 </file>
 
 <file path=word/numbering.xml><?xml version="1.0" encoding="utf-8"?>
-<w:numbering xmlns:wpc="http://schemas.microsoft.com/office/word/2010/wordprocessingCanvas" xmlns:cx="http://schemas.microsoft.com/office/drawing/2014/chartex" xmlns:cx1="http://schemas.microsoft.com/office/drawing/2015/9/8/chartex" xmlns:cx2="http://schemas.microsoft.com/office/drawing/2015/10/21/chartex" xmlns:cx3="http://schemas.microsoft.com/office/drawing/2016/5/9/chartex" xmlns:cx4="http://schemas.microsoft.com/office/drawing/2016/5/10/chartex" xmlns:cx5="http://schemas.microsoft.com/office/drawing/2016/5/11/chartex" xmlns:cx6="http://schemas.microsoft.com/office/drawing/2016/5/12/chartex" xmlns:cx7="http://schemas.microsoft.com/office/drawing/2016/5/13/chartex" xmlns:cx8="http://schemas.microsoft.com/office/drawing/2016/5/14/chartex" xmlns:mc="http://schemas.openxmlformats.org/markup-compatibility/2006" xmlns:aink="http://schemas.microsoft.com/office/drawing/2016/ink" xmlns:am3d="http://schemas.microsoft.com/office/drawing/2017/model3d" xmlns:o="urn:schemas-microsoft-com:office:office" xmlns:r="http://schemas.openxmlformats.org/officeDocument/2006/relationships" xmlns:m="http://schemas.openxmlformats.org/officeDocument/2006/math" xmlns:v="urn:schemas-microsoft-com:vml" xmlns:wp14="http://schemas.microsoft.com/office/word/2010/wordprocessingDrawing" xmlns:wp="http://schemas.openxmlformats.org/drawingml/2006/wordprocessingDrawing" xmlns:w10="urn:schemas-microsoft-com:office:word" xmlns:w="http://schemas.openxmlformats.org/wordprocessingml/2006/main" xmlns:w14="http://schemas.microsoft.com/office/word/2010/wordml" xmlns:w15="http://schemas.microsoft.com/office/word/2012/wordml" xmlns:w16cex="http://schemas.microsoft.com/office/word/2018/wordml/cex" xmlns:w16cid="http://schemas.microsoft.com/office/word/2016/wordml/cid" xmlns:w16="http://schemas.microsoft.com/office/word/2018/wordml" xmlns:w16se="http://schemas.microsoft.com/office/word/2015/wordml/symex" xmlns:wpg="http://schemas.microsoft.com/office/word/2010/wordprocessingGroup" xmlns:wpi="http://schemas.microsoft.com/office/word/2010/wordprocessingInk" xmlns:wne="http://schemas.microsoft.com/office/word/2006/wordml" xmlns:wps="http://schemas.microsoft.com/office/word/2010/wordprocessingShape" mc:Ignorable="w14 w15 w16se w16cid w16 w16cex wp14">
+<w:numbering xmlns:wpc="http://schemas.microsoft.com/office/word/2010/wordprocessingCanvas" xmlns:cx="http://schemas.microsoft.com/office/drawing/2014/chartex" xmlns:cx1="http://schemas.microsoft.com/office/drawing/2015/9/8/chartex" xmlns:cx2="http://schemas.microsoft.com/office/drawing/2015/10/21/chartex" xmlns:cx3="http://schemas.microsoft.com/office/drawing/2016/5/9/chartex" xmlns:cx4="http://schemas.microsoft.com/office/drawing/2016/5/10/chartex" xmlns:cx5="http://schemas.microsoft.com/office/drawing/2016/5/11/chartex" xmlns:cx6="http://schemas.microsoft.com/office/drawing/2016/5/12/chartex" xmlns:cx7="http://schemas.microsoft.com/office/drawing/2016/5/13/chartex" xmlns:cx8="http://schemas.microsoft.com/office/drawing/2016/5/14/chartex" xmlns:mc="http://schemas.openxmlformats.org/markup-compatibility/2006" xmlns:aink="http://schemas.microsoft.com/office/drawing/2016/ink" xmlns:am3d="http://schemas.microsoft.com/office/drawing/2017/model3d" xmlns:o="urn:schemas-microsoft-com:office:office" xmlns:r="http://schemas.openxmlformats.org/officeDocument/2006/relationships" xmlns:m="http://schemas.openxmlformats.org/officeDocument/2006/math" xmlns:v="urn:schemas-microsoft-com:vml" xmlns:wp14="http://schemas.microsoft.com/office/word/2010/wordprocessingDrawing" xmlns:wp="http://schemas.openxmlformats.org/drawingml/2006/wordprocessingDrawing" xmlns:w10="urn:schemas-microsoft-com:office:word" xmlns:w="http://schemas.openxmlformats.org/wordprocessingml/2006/main" xmlns:w14="http://schemas.microsoft.com/office/word/2010/wordml" xmlns:w15="http://schemas.microsoft.com/office/word/2012/wordml" xmlns:w16cex="http://schemas.microsoft.com/office/word/2018/wordml/cex" xmlns:w16cid="http://schemas.microsoft.com/office/word/2016/wordml/cid" xmlns:w16="http://schemas.microsoft.com/office/word/2018/wordml" xmlns:w16sdtdh="http://schemas.microsoft.com/office/word/2020/wordml/sdtdatahash" xmlns:w16se="http://schemas.microsoft.com/office/word/2015/wordml/symex" xmlns:wpg="http://schemas.microsoft.com/office/word/2010/wordprocessingGroup" xmlns:wpi="http://schemas.microsoft.com/office/word/2010/wordprocessingInk" xmlns:wne="http://schemas.microsoft.com/office/word/2006/wordml" xmlns:wps="http://schemas.microsoft.com/office/word/2010/wordprocessingShape" mc:Ignorable="w14 w15 w16se w16cid w16 w16cex w16sdtdh wp14">
   <w:abstractNum w:abstractNumId="0" w15:restartNumberingAfterBreak="0">
     <w:nsid w:val="5B39539C"/>
     <w:multiLevelType w:val="hybridMultilevel"/>
@@ -389,11 +481,11 @@
 </file>
 
 <file path=word/styles.xml><?xml version="1.0" encoding="utf-8"?>
-<w:styles xmlns:mc="http://schemas.openxmlformats.org/markup-compatibility/2006" xmlns:r="http://schemas.openxmlformats.org/officeDocument/2006/relationships" xmlns:w="http://schemas.openxmlformats.org/wordprocessingml/2006/main" xmlns:w14="http://schemas.microsoft.com/office/word/2010/wordml" xmlns:w15="http://schemas.microsoft.com/office/word/2012/wordml" xmlns:w16cex="http://schemas.microsoft.com/office/word/2018/wordml/cex" xmlns:w16cid="http://schemas.microsoft.com/office/word/2016/wordml/cid" xmlns:w16="http://schemas.microsoft.com/office/word/2018/wordml" xmlns:w16se="http://schemas.microsoft.com/office/word/2015/wordml/symex" mc:Ignorable="w14 w15 w16se w16cid w16 w16cex">
+<w:styles xmlns:mc="http://schemas.openxmlformats.org/markup-compatibility/2006" xmlns:r="http://schemas.openxmlformats.org/officeDocument/2006/relationships" xmlns:w="http://schemas.openxmlformats.org/wordprocessingml/2006/main" xmlns:w14="http://schemas.microsoft.com/office/word/2010/wordml" xmlns:w15="http://schemas.microsoft.com/office/word/2012/wordml" xmlns:w16cex="http://schemas.microsoft.com/office/word/2018/wordml/cex" xmlns:w16cid="http://schemas.microsoft.com/office/word/2016/wordml/cid" xmlns:w16="http://schemas.microsoft.com/office/word/2018/wordml" xmlns:w16sdtdh="http://schemas.microsoft.com/office/word/2020/wordml/sdtdatahash" xmlns:w16se="http://schemas.microsoft.com/office/word/2015/wordml/symex" mc:Ignorable="w14 w15 w16se w16cid w16 w16cex w16sdtdh">
   <w:docDefaults>
     <w:rPrDefault>
       <w:rPr>
-        <w:rFonts w:asciiTheme="minorHAnsi" w:eastAsiaTheme="minorHAnsi" w:hAnsiTheme="minorHAnsi" w:cstheme="minorBidi"/>
+        <w:rFonts w:asciiTheme="minorHAnsi" w:eastAsiaTheme="minorEastAsia" w:hAnsiTheme="minorHAnsi" w:cstheme="minorBidi"/>
         <w:sz w:val="22"/>
         <w:szCs w:val="22"/>
         <w:lang w:val="en-US" w:eastAsia="en-US" w:bidi="ar-SA"/>
@@ -783,15 +875,15 @@
     <w:lsdException w:name="Unresolved Mention" w:semiHidden="1" w:unhideWhenUsed="1"/>
     <w:lsdException w:name="Smart Link" w:semiHidden="1" w:unhideWhenUsed="1"/>
   </w:latentStyles>
-  <w:style w:type="paragraph" w:default="1" w:styleId="Normal">
+  <w:style w:type="paragraph" w:default="1" w:styleId="a">
     <w:name w:val="Normal"/>
     <w:qFormat/>
   </w:style>
-  <w:style w:type="paragraph" w:styleId="Heading1">
+  <w:style w:type="paragraph" w:styleId="1">
     <w:name w:val="heading 1"/>
-    <w:basedOn w:val="Normal"/>
-    <w:next w:val="Normal"/>
-    <w:link w:val="Heading1Char"/>
+    <w:basedOn w:val="a"/>
+    <w:next w:val="a"/>
+    <w:link w:val="1Char"/>
     <w:uiPriority w:val="9"/>
     <w:qFormat/>
     <w:rsid w:val="005B1ACA"/>
@@ -808,11 +900,11 @@
       <w:szCs w:val="32"/>
     </w:rPr>
   </w:style>
-  <w:style w:type="paragraph" w:styleId="Heading2">
+  <w:style w:type="paragraph" w:styleId="2">
     <w:name w:val="heading 2"/>
-    <w:basedOn w:val="Normal"/>
-    <w:next w:val="Normal"/>
-    <w:link w:val="Heading2Char"/>
+    <w:basedOn w:val="a"/>
+    <w:next w:val="a"/>
+    <w:link w:val="2Char"/>
     <w:uiPriority w:val="9"/>
     <w:unhideWhenUsed/>
     <w:qFormat/>
@@ -830,12 +922,13 @@
       <w:szCs w:val="26"/>
     </w:rPr>
   </w:style>
-  <w:style w:type="character" w:default="1" w:styleId="DefaultParagraphFont">
+  <w:style w:type="character" w:default="1" w:styleId="a0">
     <w:name w:val="Default Paragraph Font"/>
     <w:uiPriority w:val="1"/>
+    <w:semiHidden/>
     <w:unhideWhenUsed/>
   </w:style>
-  <w:style w:type="table" w:default="1" w:styleId="TableNormal">
+  <w:style w:type="table" w:default="1" w:styleId="a1">
     <w:name w:val="Normal Table"/>
     <w:uiPriority w:val="99"/>
     <w:semiHidden/>
@@ -850,16 +943,16 @@
       </w:tblCellMar>
     </w:tblPr>
   </w:style>
-  <w:style w:type="numbering" w:default="1" w:styleId="NoList">
+  <w:style w:type="numbering" w:default="1" w:styleId="a2">
     <w:name w:val="No List"/>
     <w:uiPriority w:val="99"/>
     <w:semiHidden/>
     <w:unhideWhenUsed/>
   </w:style>
-  <w:style w:type="character" w:customStyle="1" w:styleId="Heading1Char">
-    <w:name w:val="Heading 1 Char"/>
-    <w:basedOn w:val="DefaultParagraphFont"/>
-    <w:link w:val="Heading1"/>
+  <w:style w:type="character" w:customStyle="1" w:styleId="1Char">
+    <w:name w:val="제목 1 Char"/>
+    <w:basedOn w:val="a0"/>
+    <w:link w:val="1"/>
     <w:uiPriority w:val="9"/>
     <w:rsid w:val="005B1ACA"/>
     <w:rPr>
@@ -869,10 +962,10 @@
       <w:szCs w:val="32"/>
     </w:rPr>
   </w:style>
-  <w:style w:type="character" w:customStyle="1" w:styleId="Heading2Char">
-    <w:name w:val="Heading 2 Char"/>
-    <w:basedOn w:val="DefaultParagraphFont"/>
-    <w:link w:val="Heading2"/>
+  <w:style w:type="character" w:customStyle="1" w:styleId="2Char">
+    <w:name w:val="제목 2 Char"/>
+    <w:basedOn w:val="a0"/>
+    <w:link w:val="2"/>
     <w:uiPriority w:val="9"/>
     <w:rsid w:val="005B1ACA"/>
     <w:rPr>
@@ -881,6 +974,11 @@
       <w:sz w:val="26"/>
       <w:szCs w:val="26"/>
     </w:rPr>
+  </w:style>
+  <w:style w:type="character" w:customStyle="1" w:styleId="ui-provider">
+    <w:name w:val="ui-provider"/>
+    <w:basedOn w:val="a0"/>
+    <w:rsid w:val="001F6AFC"/>
   </w:style>
 </w:styles>
 </file>
